--- a/CV_Jason_Hkayem.docx
+++ b/CV_Jason_Hkayem.docx
@@ -30,24 +30,15 @@
     </w:p>
     <w:p>
       <w:pPr>
-        <w:spacing w:after="367"/>
-        <w:ind w:left="-5" w:right="-15" w:hanging="10"/>
-      </w:pPr>
-      <w:r>
-        <w:rPr>
-          <w:rFonts w:ascii="Gill Sans MT" w:eastAsia="Gill Sans MT" w:hAnsi="Gill Sans MT" w:cs="Gill Sans MT"/>
-          <w:sz w:val="20"/>
-        </w:rPr>
-        <w:t>Mount Lebanon |</w:t>
-      </w:r>
-    </w:p>
-    <w:p>
-      <w:pPr>
         <w:tabs>
           <w:tab w:val="right" w:pos="10081"/>
         </w:tabs>
         <w:spacing w:after="0"/>
         <w:ind w:left="-15" w:right="-15"/>
+        <w:rPr>
+          <w:rFonts w:ascii="Gill Sans MT" w:eastAsia="Gill Sans MT" w:hAnsi="Gill Sans MT" w:cs="Gill Sans MT"/>
+          <w:sz w:val="72"/>
+        </w:rPr>
       </w:pPr>
       <w:r>
         <w:rPr>
@@ -63,25 +54,91 @@
         </w:rPr>
         <w:tab/>
       </w:r>
-      <w:r>
+    </w:p>
+    <w:p>
+      <w:pPr>
+        <w:tabs>
+          <w:tab w:val="right" w:pos="10081"/>
+        </w:tabs>
+        <w:spacing w:after="0"/>
+        <w:ind w:left="-15" w:right="-15"/>
         <w:rPr>
           <w:rFonts w:ascii="Gill Sans MT" w:eastAsia="Gill Sans MT" w:hAnsi="Gill Sans MT" w:cs="Gill Sans MT"/>
           <w:sz w:val="20"/>
         </w:rPr>
-        <w:t>961-81-654045 | jasonhkayem</w:t>
-      </w:r>
+      </w:pPr>
       <w:r>
         <w:rPr>
-          <w:sz w:val="20"/>
+          <w:rFonts w:ascii="Gill Sans MT" w:eastAsia="Gill Sans MT" w:hAnsi="Gill Sans MT" w:cs="Gill Sans MT"/>
+          <w:sz w:val="72"/>
         </w:rPr>
-        <w:t>1</w:t>
+        <w:tab/>
       </w:r>
       <w:r>
         <w:rPr>
           <w:rFonts w:ascii="Gill Sans MT" w:eastAsia="Gill Sans MT" w:hAnsi="Gill Sans MT" w:cs="Gill Sans MT"/>
           <w:sz w:val="20"/>
         </w:rPr>
-        <w:t xml:space="preserve">@gmail.com </w:t>
+        <w:t xml:space="preserve">961-81-654045 | </w:t>
+      </w:r>
+      <w:hyperlink r:id="rId5" w:history="1">
+        <w:r>
+          <w:rPr>
+            <w:rStyle w:val="Hyperlink"/>
+            <w:rFonts w:ascii="Gill Sans MT" w:eastAsia="Gill Sans MT" w:hAnsi="Gill Sans MT" w:cs="Gill Sans MT"/>
+            <w:sz w:val="20"/>
+          </w:rPr>
+          <w:t>jasonhkayem</w:t>
+        </w:r>
+        <w:r>
+          <w:rPr>
+            <w:rStyle w:val="Hyperlink"/>
+            <w:sz w:val="20"/>
+          </w:rPr>
+          <w:t>1</w:t>
+        </w:r>
+        <w:r>
+          <w:rPr>
+            <w:rStyle w:val="Hyperlink"/>
+            <w:rFonts w:ascii="Gill Sans MT" w:eastAsia="Gill Sans MT" w:hAnsi="Gill Sans MT" w:cs="Gill Sans MT"/>
+            <w:sz w:val="20"/>
+          </w:rPr>
+          <w:t>@gmail.com</w:t>
+        </w:r>
+      </w:hyperlink>
+    </w:p>
+    <w:p>
+      <w:pPr>
+        <w:tabs>
+          <w:tab w:val="right" w:pos="10081"/>
+        </w:tabs>
+        <w:spacing w:after="0"/>
+        <w:ind w:left="-15" w:right="-15"/>
+      </w:pPr>
+      <w:r>
+        <w:rPr>
+          <w:rFonts w:ascii="Gill Sans MT" w:eastAsia="Gill Sans MT" w:hAnsi="Gill Sans MT" w:cs="Gill Sans MT"/>
+          <w:sz w:val="20"/>
+        </w:rPr>
+        <w:tab/>
+        <w:t xml:space="preserve">Mount Lebanon | </w:t>
+      </w:r>
+      <w:hyperlink r:id="rId6" w:history="1">
+        <w:r>
+          <w:rPr>
+            <w:rStyle w:val="Hyperlink"/>
+            <w:rFonts w:ascii="Gill Sans MT" w:eastAsia="Gill Sans MT" w:hAnsi="Gill Sans MT" w:cs="Gill Sans MT"/>
+            <w:sz w:val="20"/>
+          </w:rPr>
+          <w:t>https://jasonhkayem.github.io/jasonhkayem/</w:t>
+        </w:r>
+      </w:hyperlink>
+      <w:r>
+        <w:rPr>
+          <w:rFonts w:ascii="Gill Sans MT" w:eastAsia="Gill Sans MT" w:hAnsi="Gill Sans MT" w:cs="Gill Sans MT"/>
+          <w:sz w:val="20"/>
+        </w:rPr>
+        <w:t xml:space="preserve"> </w:t>
       </w:r>
     </w:p>
     <w:tbl>
@@ -91,7 +148,6 @@
         <w:tblInd w:w="0" w:type="dxa"/>
         <w:tblCellMar>
           <w:top w:w="296" w:type="dxa"/>
-          <w:left w:w="0" w:type="dxa"/>
           <w:bottom w:w="245" w:type="dxa"/>
           <w:right w:w="21" w:type="dxa"/>
         </w:tblCellMar>
@@ -199,7 +255,15 @@
                 <w:color w:val="404040"/>
                 <w:sz w:val="20"/>
               </w:rPr>
-              <w:t xml:space="preserve">Expected graduation year: 2025 </w:t>
+              <w:t>Expected graduation year: 2026</w:t>
+            </w:r>
+            <w:r>
+              <w:rPr>
+                <w:rFonts w:ascii="Gill Sans MT" w:eastAsia="Gill Sans MT" w:hAnsi="Gill Sans MT" w:cs="Gill Sans MT"/>
+                <w:color w:val="404040"/>
+                <w:sz w:val="20"/>
+              </w:rPr>
+              <w:t xml:space="preserve"> </w:t>
             </w:r>
           </w:p>
           <w:p>
@@ -208,7 +272,6 @@
                 <w:ilvl w:val="0"/>
                 <w:numId w:val="2"/>
               </w:numPr>
-              <w:spacing w:after="0"/>
               <w:ind w:hanging="360"/>
             </w:pPr>
             <w:r>
@@ -217,7 +280,15 @@
                 <w:color w:val="404040"/>
                 <w:sz w:val="20"/>
               </w:rPr>
-              <w:t xml:space="preserve">GPA: 86 </w:t>
+              <w:t>GPA: 84</w:t>
+            </w:r>
+            <w:r>
+              <w:rPr>
+                <w:rFonts w:ascii="Gill Sans MT" w:eastAsia="Gill Sans MT" w:hAnsi="Gill Sans MT" w:cs="Gill Sans MT"/>
+                <w:color w:val="404040"/>
+                <w:sz w:val="20"/>
+              </w:rPr>
+              <w:t xml:space="preserve"> </w:t>
             </w:r>
           </w:p>
         </w:tc>
@@ -233,7 +304,6 @@
           </w:tcPr>
           <w:p>
             <w:pPr>
-              <w:spacing w:after="0"/>
               <w:ind w:left="-17"/>
             </w:pPr>
             <w:r>
@@ -310,14 +380,7 @@
                 <w:rFonts w:ascii="Gill Sans MT" w:eastAsia="Gill Sans MT" w:hAnsi="Gill Sans MT" w:cs="Gill Sans MT"/>
                 <w:sz w:val="20"/>
               </w:rPr>
-              <w:t xml:space="preserve">MAY </w:t>
-            </w:r>
-            <w:r>
-              <w:rPr>
-                <w:rFonts w:ascii="Gill Sans MT" w:eastAsia="Gill Sans MT" w:hAnsi="Gill Sans MT" w:cs="Gill Sans MT"/>
-                <w:sz w:val="20"/>
-              </w:rPr>
-              <w:t>2021-PRESENT</w:t>
+              <w:t>MAY 2021-PRESENT</w:t>
             </w:r>
             <w:r>
               <w:rPr>
@@ -352,7 +415,6 @@
                 <w:ilvl w:val="0"/>
                 <w:numId w:val="3"/>
               </w:numPr>
-              <w:spacing w:after="0"/>
               <w:ind w:hanging="360"/>
             </w:pPr>
             <w:r>
@@ -450,7 +512,6 @@
                 <w:ilvl w:val="0"/>
                 <w:numId w:val="4"/>
               </w:numPr>
-              <w:spacing w:after="0"/>
               <w:ind w:hanging="360"/>
             </w:pPr>
             <w:r>
@@ -565,7 +626,6 @@
                 <w:ilvl w:val="0"/>
                 <w:numId w:val="5"/>
               </w:numPr>
-              <w:spacing w:after="0"/>
               <w:ind w:hanging="360"/>
             </w:pPr>
             <w:r>
@@ -590,7 +650,6 @@
           </w:tcPr>
           <w:p>
             <w:pPr>
-              <w:spacing w:after="0"/>
               <w:ind w:left="360"/>
             </w:pPr>
             <w:r>
@@ -647,9 +706,6 @@
             </w:r>
           </w:p>
           <w:p>
-            <w:pPr>
-              <w:spacing w:after="0"/>
-            </w:pPr>
             <w:r>
               <w:rPr>
                 <w:rFonts w:ascii="Segoe UI Symbol" w:eastAsia="Segoe UI Symbol" w:hAnsi="Segoe UI Symbol" w:cs="Segoe UI Symbol"/>
@@ -721,7 +777,6 @@
                 <w:ilvl w:val="0"/>
                 <w:numId w:val="6"/>
               </w:numPr>
-              <w:spacing w:after="0"/>
               <w:ind w:hanging="360"/>
             </w:pPr>
             <w:r>
@@ -730,12 +785,27 @@
                 <w:color w:val="404040"/>
                 <w:sz w:val="20"/>
               </w:rPr>
-              <w:t>C++, C language, Java, HTML, CSS, JavaScript</w:t>
-            </w:r>
-          </w:p>
-          <w:p>
-            <w:pPr>
-              <w:spacing w:after="0"/>
+              <w:t>C++, C,</w:t>
+            </w:r>
+            <w:r>
+              <w:rPr>
+                <w:rFonts w:ascii="Gill Sans MT" w:eastAsia="Gill Sans MT" w:hAnsi="Gill Sans MT" w:cs="Gill Sans MT"/>
+                <w:color w:val="404040"/>
+                <w:sz w:val="20"/>
+              </w:rPr>
+              <w:t xml:space="preserve"> Java, HTML, CSS, JavaScript</w:t>
+            </w:r>
+            <w:r>
+              <w:rPr>
+                <w:rFonts w:ascii="Gill Sans MT" w:eastAsia="Gill Sans MT" w:hAnsi="Gill Sans MT" w:cs="Gill Sans MT"/>
+                <w:color w:val="404040"/>
+                <w:sz w:val="20"/>
+              </w:rPr>
+              <w:t>, PHP, Python, MySQL</w:t>
+            </w:r>
+          </w:p>
+          <w:p>
+            <w:pPr>
               <w:ind w:left="360"/>
             </w:pPr>
             <w:r>
@@ -766,7 +836,6 @@
                 <w:ilvl w:val="0"/>
                 <w:numId w:val="6"/>
               </w:numPr>
-              <w:spacing w:after="0"/>
               <w:ind w:hanging="360"/>
             </w:pPr>
             <w:r>
@@ -775,7 +844,7 @@
                 <w:color w:val="404040"/>
                 <w:sz w:val="20"/>
               </w:rPr>
-              <w:t>Mi</w:t>
+              <w:t>Micro</w:t>
             </w:r>
             <w:r>
               <w:rPr>
@@ -783,28 +852,20 @@
                 <w:color w:val="404040"/>
                 <w:sz w:val="20"/>
               </w:rPr>
-              <w:t xml:space="preserve">crosoft office (Word, Excel, </w:t>
-            </w:r>
-            <w:proofErr w:type="spellStart"/>
+              <w:t>soft office (Word, Excel, PowerP</w:t>
+            </w:r>
             <w:r>
               <w:rPr>
                 <w:rFonts w:ascii="Gill Sans MT" w:eastAsia="Gill Sans MT" w:hAnsi="Gill Sans MT" w:cs="Gill Sans MT"/>
                 <w:color w:val="404040"/>
                 <w:sz w:val="20"/>
               </w:rPr>
-              <w:t>Powerpoint</w:t>
-            </w:r>
-            <w:proofErr w:type="spellEnd"/>
-            <w:r>
-              <w:rPr>
-                <w:rFonts w:ascii="Gill Sans MT" w:eastAsia="Gill Sans MT" w:hAnsi="Gill Sans MT" w:cs="Gill Sans MT"/>
-                <w:color w:val="404040"/>
-                <w:sz w:val="20"/>
-              </w:rPr>
-              <w:t xml:space="preserve">, Teams) </w:t>
+              <w:t xml:space="preserve">oint, Teams) </w:t>
             </w:r>
           </w:p>
         </w:tc>
+        <w:bookmarkStart w:id="0" w:name="_GoBack"/>
+        <w:bookmarkEnd w:id="0"/>
       </w:tr>
     </w:tbl>
     <w:p>
@@ -910,8 +971,6 @@
         </w:rPr>
         <w:t xml:space="preserve"> </w:t>
       </w:r>
-      <w:bookmarkStart w:id="0" w:name="_GoBack"/>
-      <w:bookmarkEnd w:id="0"/>
     </w:p>
     <w:sectPr>
       <w:pgSz w:w="12240" w:h="15840"/>
@@ -2684,6 +2743,17 @@
       </w:tblCellMar>
     </w:tblPr>
   </w:style>
+  <w:style w:type="character" w:styleId="Hyperlink">
+    <w:name w:val="Hyperlink"/>
+    <w:basedOn w:val="DefaultParagraphFont"/>
+    <w:uiPriority w:val="99"/>
+    <w:unhideWhenUsed/>
+    <w:rsid w:val="00753A09"/>
+    <w:rPr>
+      <w:color w:val="0563C1" w:themeColor="hyperlink"/>
+      <w:u w:val="single"/>
+    </w:rPr>
+  </w:style>
 </w:styles>
 </file>
 
